--- a/Artefatos/4 Glossário.docx
+++ b/Artefatos/4 Glossário.docx
@@ -1,6 +1,6 @@
 
 <file path=word/document.xml><?xml version="1.0" encoding="utf-8"?>
-<w:document xmlns:wpc="http://schemas.microsoft.com/office/word/2010/wordprocessingCanvas" xmlns:mc="http://schemas.openxmlformats.org/markup-compatibility/2006" xmlns:o="urn:schemas-microsoft-com:office:office" xmlns:r="http://schemas.openxmlformats.org/officeDocument/2006/relationships" xmlns:m="http://schemas.openxmlformats.org/officeDocument/2006/math" xmlns:v="urn:schemas-microsoft-com:vml" xmlns:wp14="http://schemas.microsoft.com/office/word/2010/wordprocessingDrawing" xmlns:wp="http://schemas.openxmlformats.org/drawingml/2006/wordprocessingDrawing" xmlns:w10="urn:schemas-microsoft-com:office:word" xmlns:w="http://schemas.openxmlformats.org/wordprocessingml/2006/main" xmlns:w14="http://schemas.microsoft.com/office/word/2010/wordml" xmlns:w15="http://schemas.microsoft.com/office/word/2012/wordml" xmlns:wpg="http://schemas.microsoft.com/office/word/2010/wordprocessingGroup" xmlns:wpi="http://schemas.microsoft.com/office/word/2010/wordprocessingInk" xmlns:wne="http://schemas.microsoft.com/office/word/2006/wordml" xmlns:wps="http://schemas.microsoft.com/office/word/2010/wordprocessingShape" mc:Ignorable="w14 w15 wp14">
+<w:document xmlns:wpc="http://schemas.microsoft.com/office/word/2010/wordprocessingCanvas" xmlns:cx="http://schemas.microsoft.com/office/drawing/2014/chartex" xmlns:cx1="http://schemas.microsoft.com/office/drawing/2015/9/8/chartex" xmlns:cx2="http://schemas.microsoft.com/office/drawing/2015/10/21/chartex" xmlns:cx3="http://schemas.microsoft.com/office/drawing/2016/5/9/chartex" xmlns:cx4="http://schemas.microsoft.com/office/drawing/2016/5/10/chartex" xmlns:cx5="http://schemas.microsoft.com/office/drawing/2016/5/11/chartex" xmlns:cx6="http://schemas.microsoft.com/office/drawing/2016/5/12/chartex" xmlns:cx7="http://schemas.microsoft.com/office/drawing/2016/5/13/chartex" xmlns:cx8="http://schemas.microsoft.com/office/drawing/2016/5/14/chartex" xmlns:mc="http://schemas.openxmlformats.org/markup-compatibility/2006" xmlns:aink="http://schemas.microsoft.com/office/drawing/2016/ink" xmlns:am3d="http://schemas.microsoft.com/office/drawing/2017/model3d" xmlns:o="urn:schemas-microsoft-com:office:office" xmlns:r="http://schemas.openxmlformats.org/officeDocument/2006/relationships" xmlns:m="http://schemas.openxmlformats.org/officeDocument/2006/math" xmlns:v="urn:schemas-microsoft-com:vml" xmlns:wp14="http://schemas.microsoft.com/office/word/2010/wordprocessingDrawing" xmlns:wp="http://schemas.openxmlformats.org/drawingml/2006/wordprocessingDrawing" xmlns:w10="urn:schemas-microsoft-com:office:word" xmlns:w="http://schemas.openxmlformats.org/wordprocessingml/2006/main" xmlns:w14="http://schemas.microsoft.com/office/word/2010/wordml" xmlns:w15="http://schemas.microsoft.com/office/word/2012/wordml" xmlns:w16cid="http://schemas.microsoft.com/office/word/2016/wordml/cid" xmlns:w16se="http://schemas.microsoft.com/office/word/2015/wordml/symex" xmlns:wpg="http://schemas.microsoft.com/office/word/2010/wordprocessingGroup" xmlns:wpi="http://schemas.microsoft.com/office/word/2010/wordprocessingInk" xmlns:wne="http://schemas.microsoft.com/office/word/2006/wordml" xmlns:wps="http://schemas.microsoft.com/office/word/2010/wordprocessingShape" mc:Ignorable="w14 w15 w16se w16cid wp14">
   <w:body>
     <w:p>
       <w:pPr>
@@ -22,8 +22,6 @@
         </w:rPr>
         <w:t>Glossário</w:t>
       </w:r>
-      <w:bookmarkStart w:id="0" w:name="_GoBack"/>
-      <w:bookmarkEnd w:id="0"/>
     </w:p>
     <w:tbl>
       <w:tblPr>
@@ -105,15 +103,7 @@
                 <w:color w:val="222222"/>
                 <w:shd w:val="clear" w:color="auto" w:fill="FFFFFF"/>
               </w:rPr>
-              <w:t>T</w:t>
-            </w:r>
-            <w:r>
-              <w:rPr>
-                <w:rFonts w:cs="Arial"/>
-                <w:color w:val="222222"/>
-                <w:shd w:val="clear" w:color="auto" w:fill="FFFFFF"/>
-              </w:rPr>
-              <w:t>axa referente ao transporte de mercadorias.</w:t>
+              <w:t>Taxa referente ao transporte de mercadorias.</w:t>
             </w:r>
           </w:p>
         </w:tc>
@@ -150,25 +140,20 @@
             <w:tcW w:w="4247" w:type="dxa"/>
           </w:tcPr>
           <w:p>
-            <w:proofErr w:type="spellStart"/>
             <w:r>
               <w:t>Fiorino</w:t>
             </w:r>
-            <w:proofErr w:type="spellEnd"/>
-          </w:p>
-        </w:tc>
-        <w:tc>
-          <w:tcPr>
-            <w:tcW w:w="4247" w:type="dxa"/>
-          </w:tcPr>
-          <w:p>
-            <w:proofErr w:type="spellStart"/>
-            <w:r>
-              <w:t>Fiorino</w:t>
-            </w:r>
-            <w:proofErr w:type="spellEnd"/>
-            <w:r>
-              <w:t> é um </w:t>
+            <w:bookmarkStart w:id="0" w:name="_GoBack"/>
+            <w:bookmarkEnd w:id="0"/>
+          </w:p>
+        </w:tc>
+        <w:tc>
+          <w:tcPr>
+            <w:tcW w:w="4247" w:type="dxa"/>
+          </w:tcPr>
+          <w:p>
+            <w:r>
+              <w:t>Fiorino é um </w:t>
             </w:r>
             <w:hyperlink r:id="rId4" w:tooltip="Automóvel" w:history="1">
               <w:r>
@@ -196,7 +181,7 @@
             <w:r>
               <w:t> fabricado pela montadora italiana </w:t>
             </w:r>
-            <w:hyperlink r:id="rId6" w:tooltip="" w:history="1">
+            <w:hyperlink r:id="rId6" w:history="1">
               <w:r>
                 <w:rPr>
                   <w:rStyle w:val="Hyperlink"/>
@@ -208,6 +193,9 @@
             </w:hyperlink>
             <w:r>
               <w:t>.</w:t>
+            </w:r>
+            <w:r>
+              <w:t xml:space="preserve"> </w:t>
             </w:r>
           </w:p>
           <w:p/>
@@ -332,7 +320,7 @@
 </file>
 
 <file path=word/styles.xml><?xml version="1.0" encoding="utf-8"?>
-<w:styles xmlns:mc="http://schemas.openxmlformats.org/markup-compatibility/2006" xmlns:r="http://schemas.openxmlformats.org/officeDocument/2006/relationships" xmlns:w="http://schemas.openxmlformats.org/wordprocessingml/2006/main" xmlns:w14="http://schemas.microsoft.com/office/word/2010/wordml" xmlns:w15="http://schemas.microsoft.com/office/word/2012/wordml" mc:Ignorable="w14 w15">
+<w:styles xmlns:mc="http://schemas.openxmlformats.org/markup-compatibility/2006" xmlns:r="http://schemas.openxmlformats.org/officeDocument/2006/relationships" xmlns:w="http://schemas.openxmlformats.org/wordprocessingml/2006/main" xmlns:w14="http://schemas.microsoft.com/office/word/2010/wordml" xmlns:w15="http://schemas.microsoft.com/office/word/2012/wordml" xmlns:w16cid="http://schemas.microsoft.com/office/word/2016/wordml/cid" xmlns:w16se="http://schemas.microsoft.com/office/word/2015/wordml/symex" mc:Ignorable="w14 w15 w16se w16cid">
   <w:docDefaults>
     <w:rPrDefault>
       <w:rPr>
@@ -348,7 +336,7 @@
       </w:pPr>
     </w:pPrDefault>
   </w:docDefaults>
-  <w:latentStyles w:defLockedState="0" w:defUIPriority="99" w:defSemiHidden="0" w:defUnhideWhenUsed="0" w:defQFormat="0" w:count="371">
+  <w:latentStyles w:defLockedState="0" w:defUIPriority="99" w:defSemiHidden="0" w:defUnhideWhenUsed="0" w:defQFormat="0" w:count="375">
     <w:lsdException w:name="Normal" w:uiPriority="0" w:qFormat="1"/>
     <w:lsdException w:name="heading 1" w:uiPriority="9" w:qFormat="1"/>
     <w:lsdException w:name="heading 2" w:semiHidden="1" w:uiPriority="9" w:unhideWhenUsed="1" w:qFormat="1"/>
@@ -454,7 +442,6 @@
     <w:lsdException w:name="HTML Sample" w:semiHidden="1" w:unhideWhenUsed="1"/>
     <w:lsdException w:name="HTML Typewriter" w:semiHidden="1" w:unhideWhenUsed="1"/>
     <w:lsdException w:name="HTML Variable" w:semiHidden="1" w:unhideWhenUsed="1"/>
-    <w:lsdException w:name="Normal Table" w:semiHidden="1" w:unhideWhenUsed="1"/>
     <w:lsdException w:name="annotation subject" w:semiHidden="1" w:unhideWhenUsed="1"/>
     <w:lsdException w:name="No List" w:semiHidden="1" w:unhideWhenUsed="1"/>
     <w:lsdException w:name="Outline List 1" w:semiHidden="1" w:unhideWhenUsed="1"/>
@@ -498,10 +485,8 @@
     <w:lsdException w:name="Table Elegant" w:semiHidden="1" w:unhideWhenUsed="1"/>
     <w:lsdException w:name="Table Professional" w:semiHidden="1" w:unhideWhenUsed="1"/>
     <w:lsdException w:name="Table Subtle 1" w:semiHidden="1" w:unhideWhenUsed="1"/>
-    <w:lsdException w:name="Table Subtle 2" w:semiHidden="1" w:unhideWhenUsed="1"/>
     <w:lsdException w:name="Table Web 1" w:semiHidden="1" w:unhideWhenUsed="1"/>
     <w:lsdException w:name="Table Web 2" w:semiHidden="1" w:unhideWhenUsed="1"/>
-    <w:lsdException w:name="Table Web 3" w:semiHidden="1" w:unhideWhenUsed="1"/>
     <w:lsdException w:name="Balloon Text" w:semiHidden="1" w:unhideWhenUsed="1"/>
     <w:lsdException w:name="Table Grid" w:uiPriority="39"/>
     <w:lsdException w:name="Table Theme" w:semiHidden="1" w:unhideWhenUsed="1"/>
@@ -720,6 +705,10 @@
     <w:lsdException w:name="List Table 5 Dark Accent 6" w:uiPriority="50"/>
     <w:lsdException w:name="List Table 6 Colorful Accent 6" w:uiPriority="51"/>
     <w:lsdException w:name="List Table 7 Colorful Accent 6" w:uiPriority="52"/>
+    <w:lsdException w:name="Mention" w:semiHidden="1" w:unhideWhenUsed="1"/>
+    <w:lsdException w:name="Smart Hyperlink" w:semiHidden="1" w:unhideWhenUsed="1"/>
+    <w:lsdException w:name="Hashtag" w:semiHidden="1" w:unhideWhenUsed="1"/>
+    <w:lsdException w:name="Unresolved Mention" w:semiHidden="1" w:unhideWhenUsed="1"/>
   </w:latentStyles>
   <w:style w:type="paragraph" w:default="1" w:styleId="Normal">
     <w:name w:val="Normal"/>
@@ -761,7 +750,6 @@
       <w:spacing w:after="0" w:line="240" w:lineRule="auto"/>
     </w:pPr>
     <w:tblPr>
-      <w:tblInd w:w="0" w:type="dxa"/>
       <w:tblBorders>
         <w:top w:val="single" w:sz="4" w:space="0" w:color="auto"/>
         <w:left w:val="single" w:sz="4" w:space="0" w:color="auto"/>
@@ -770,12 +758,6 @@
         <w:insideH w:val="single" w:sz="4" w:space="0" w:color="auto"/>
         <w:insideV w:val="single" w:sz="4" w:space="0" w:color="auto"/>
       </w:tblBorders>
-      <w:tblCellMar>
-        <w:top w:w="0" w:type="dxa"/>
-        <w:left w:w="108" w:type="dxa"/>
-        <w:bottom w:w="0" w:type="dxa"/>
-        <w:right w:w="108" w:type="dxa"/>
-      </w:tblCellMar>
     </w:tblPr>
   </w:style>
   <w:style w:type="character" w:styleId="nfase">

--- a/Artefatos/4 Glossário.docx
+++ b/Artefatos/4 Glossário.docx
@@ -8,19 +8,29 @@
         <w:rPr>
           <w:rFonts w:ascii="Arial" w:hAnsi="Arial" w:cs="Arial"/>
           <w:b/>
-          <w:sz w:val="32"/>
-          <w:szCs w:val="32"/>
+          <w:sz w:val="36"/>
+          <w:szCs w:val="36"/>
         </w:rPr>
       </w:pPr>
       <w:r>
         <w:rPr>
           <w:rFonts w:ascii="Arial" w:hAnsi="Arial" w:cs="Arial"/>
           <w:b/>
-          <w:color w:val="002060"/>
-          <w:sz w:val="32"/>
-          <w:szCs w:val="32"/>
+          <w:sz w:val="36"/>
+          <w:szCs w:val="36"/>
         </w:rPr>
-        <w:t>Glossário</w:t>
+        <w:t>Gl</w:t>
+      </w:r>
+      <w:bookmarkStart w:id="0" w:name="_GoBack"/>
+      <w:bookmarkEnd w:id="0"/>
+      <w:r>
+        <w:rPr>
+          <w:rFonts w:ascii="Arial" w:hAnsi="Arial" w:cs="Arial"/>
+          <w:b/>
+          <w:sz w:val="36"/>
+          <w:szCs w:val="36"/>
+        </w:rPr>
+        <w:t>ossário</w:t>
       </w:r>
     </w:p>
     <w:tbl>
@@ -42,6 +52,7 @@
             <w:pPr>
               <w:jc w:val="center"/>
               <w:rPr>
+                <w:rFonts w:ascii="Arial" w:hAnsi="Arial" w:cs="Arial"/>
                 <w:b/>
                 <w:sz w:val="24"/>
                 <w:szCs w:val="24"/>
@@ -49,6 +60,7 @@
             </w:pPr>
             <w:r>
               <w:rPr>
+                <w:rFonts w:ascii="Arial" w:hAnsi="Arial" w:cs="Arial"/>
                 <w:b/>
                 <w:sz w:val="24"/>
                 <w:szCs w:val="24"/>
@@ -65,6 +77,7 @@
             <w:pPr>
               <w:jc w:val="center"/>
               <w:rPr>
+                <w:rFonts w:ascii="Arial" w:hAnsi="Arial" w:cs="Arial"/>
                 <w:b/>
                 <w:sz w:val="24"/>
                 <w:szCs w:val="24"/>
@@ -72,6 +85,7 @@
             </w:pPr>
             <w:r>
               <w:rPr>
+                <w:rFonts w:ascii="Arial" w:hAnsi="Arial" w:cs="Arial"/>
                 <w:b/>
                 <w:sz w:val="24"/>
                 <w:szCs w:val="24"/>
@@ -87,7 +101,19 @@
             <w:tcW w:w="4247" w:type="dxa"/>
           </w:tcPr>
           <w:p>
-            <w:r>
+            <w:pPr>
+              <w:rPr>
+                <w:rFonts w:ascii="Arial" w:hAnsi="Arial" w:cs="Arial"/>
+                <w:sz w:val="24"/>
+                <w:szCs w:val="24"/>
+              </w:rPr>
+            </w:pPr>
+            <w:r>
+              <w:rPr>
+                <w:rFonts w:ascii="Arial" w:hAnsi="Arial" w:cs="Arial"/>
+                <w:sz w:val="24"/>
+                <w:szCs w:val="24"/>
+              </w:rPr>
               <w:t>Frete</w:t>
             </w:r>
           </w:p>
@@ -97,10 +123,18 @@
             <w:tcW w:w="4247" w:type="dxa"/>
           </w:tcPr>
           <w:p>
-            <w:r>
-              <w:rPr>
-                <w:rFonts w:cs="Arial"/>
-                <w:color w:val="222222"/>
+            <w:pPr>
+              <w:rPr>
+                <w:rFonts w:ascii="Arial" w:hAnsi="Arial" w:cs="Arial"/>
+                <w:sz w:val="24"/>
+                <w:szCs w:val="24"/>
+              </w:rPr>
+            </w:pPr>
+            <w:r>
+              <w:rPr>
+                <w:rFonts w:ascii="Arial" w:hAnsi="Arial" w:cs="Arial"/>
+                <w:sz w:val="24"/>
+                <w:szCs w:val="24"/>
                 <w:shd w:val="clear" w:color="auto" w:fill="FFFFFF"/>
               </w:rPr>
               <w:t>Taxa referente ao transporte de mercadorias.</w:t>
@@ -114,7 +148,19 @@
             <w:tcW w:w="4247" w:type="dxa"/>
           </w:tcPr>
           <w:p>
-            <w:r>
+            <w:pPr>
+              <w:rPr>
+                <w:rFonts w:ascii="Arial" w:hAnsi="Arial" w:cs="Arial"/>
+                <w:sz w:val="24"/>
+                <w:szCs w:val="24"/>
+              </w:rPr>
+            </w:pPr>
+            <w:r>
+              <w:rPr>
+                <w:rFonts w:ascii="Arial" w:hAnsi="Arial" w:cs="Arial"/>
+                <w:sz w:val="24"/>
+                <w:szCs w:val="24"/>
+              </w:rPr>
               <w:t>Frota</w:t>
             </w:r>
           </w:p>
@@ -124,12 +170,21 @@
             <w:tcW w:w="4247" w:type="dxa"/>
           </w:tcPr>
           <w:p>
-            <w:r>
-              <w:rPr>
-                <w:rFonts w:cs="Arial"/>
+            <w:pPr>
+              <w:rPr>
+                <w:rFonts w:ascii="Arial" w:hAnsi="Arial" w:cs="Arial"/>
+                <w:sz w:val="24"/>
+                <w:szCs w:val="24"/>
+              </w:rPr>
+            </w:pPr>
+            <w:r>
+              <w:rPr>
+                <w:rFonts w:ascii="Arial" w:hAnsi="Arial" w:cs="Arial"/>
+                <w:sz w:val="24"/>
+                <w:szCs w:val="24"/>
                 <w:shd w:val="clear" w:color="auto" w:fill="FFFFFF"/>
               </w:rPr>
-              <w:t>Frota é um conjunto de embarcações que têm um destino comum. </w:t>
+              <w:t>Frota é um conjunto de embarcações que têm um destino comum.</w:t>
             </w:r>
           </w:p>
         </w:tc>
@@ -140,65 +195,116 @@
             <w:tcW w:w="4247" w:type="dxa"/>
           </w:tcPr>
           <w:p>
-            <w:r>
+            <w:pPr>
+              <w:rPr>
+                <w:rFonts w:ascii="Arial" w:hAnsi="Arial" w:cs="Arial"/>
+                <w:sz w:val="24"/>
+                <w:szCs w:val="24"/>
+              </w:rPr>
+            </w:pPr>
+            <w:r>
+              <w:rPr>
+                <w:rFonts w:ascii="Arial" w:hAnsi="Arial" w:cs="Arial"/>
+                <w:sz w:val="24"/>
+                <w:szCs w:val="24"/>
+              </w:rPr>
               <w:t>Fiorino</w:t>
             </w:r>
-            <w:bookmarkStart w:id="0" w:name="_GoBack"/>
-            <w:bookmarkEnd w:id="0"/>
-          </w:p>
-        </w:tc>
-        <w:tc>
-          <w:tcPr>
-            <w:tcW w:w="4247" w:type="dxa"/>
-          </w:tcPr>
-          <w:p>
-            <w:r>
+          </w:p>
+        </w:tc>
+        <w:tc>
+          <w:tcPr>
+            <w:tcW w:w="4247" w:type="dxa"/>
+          </w:tcPr>
+          <w:p>
+            <w:pPr>
+              <w:rPr>
+                <w:rFonts w:ascii="Arial" w:hAnsi="Arial" w:cs="Arial"/>
+                <w:sz w:val="24"/>
+                <w:szCs w:val="24"/>
+              </w:rPr>
+            </w:pPr>
+            <w:r>
+              <w:rPr>
+                <w:rFonts w:ascii="Arial" w:hAnsi="Arial" w:cs="Arial"/>
+                <w:sz w:val="24"/>
+                <w:szCs w:val="24"/>
+              </w:rPr>
               <w:t>Fiorino é um </w:t>
             </w:r>
             <w:hyperlink r:id="rId4" w:tooltip="Automóvel" w:history="1">
               <w:r>
                 <w:rPr>
                   <w:rStyle w:val="Hyperlink"/>
+                  <w:rFonts w:ascii="Arial" w:hAnsi="Arial" w:cs="Arial"/>
                   <w:color w:val="auto"/>
+                  <w:sz w:val="24"/>
+                  <w:szCs w:val="24"/>
                   <w:u w:val="none"/>
                 </w:rPr>
                 <w:t>automóvel</w:t>
               </w:r>
             </w:hyperlink>
             <w:r>
+              <w:rPr>
+                <w:rFonts w:ascii="Arial" w:hAnsi="Arial" w:cs="Arial"/>
+                <w:sz w:val="24"/>
+                <w:szCs w:val="24"/>
+              </w:rPr>
               <w:t> </w:t>
             </w:r>
             <w:hyperlink r:id="rId5" w:tooltip="Veículo comercial ligeiro" w:history="1">
               <w:r>
                 <w:rPr>
                   <w:rStyle w:val="Hyperlink"/>
+                  <w:rFonts w:ascii="Arial" w:hAnsi="Arial" w:cs="Arial"/>
                   <w:color w:val="auto"/>
+                  <w:sz w:val="24"/>
+                  <w:szCs w:val="24"/>
                   <w:u w:val="none"/>
                 </w:rPr>
                 <w:t>comercial leve</w:t>
               </w:r>
             </w:hyperlink>
             <w:r>
+              <w:rPr>
+                <w:rFonts w:ascii="Arial" w:hAnsi="Arial" w:cs="Arial"/>
+                <w:sz w:val="24"/>
+                <w:szCs w:val="24"/>
+              </w:rPr>
               <w:t> fabricado pela montadora italiana </w:t>
             </w:r>
             <w:hyperlink r:id="rId6" w:history="1">
               <w:r>
                 <w:rPr>
                   <w:rStyle w:val="Hyperlink"/>
+                  <w:rFonts w:ascii="Arial" w:hAnsi="Arial" w:cs="Arial"/>
                   <w:color w:val="auto"/>
+                  <w:sz w:val="24"/>
+                  <w:szCs w:val="24"/>
                   <w:u w:val="none"/>
                 </w:rPr>
                 <w:t>Fiat</w:t>
               </w:r>
             </w:hyperlink>
             <w:r>
+              <w:rPr>
+                <w:rFonts w:ascii="Arial" w:hAnsi="Arial" w:cs="Arial"/>
+                <w:sz w:val="24"/>
+                <w:szCs w:val="24"/>
+              </w:rPr>
               <w:t>.</w:t>
             </w:r>
-            <w:r>
-              <w:t xml:space="preserve"> </w:t>
-            </w:r>
-          </w:p>
-          <w:p/>
+          </w:p>
+          <w:p>
+            <w:pPr>
+              <w:rPr>
+                <w:rFonts w:ascii="Arial" w:hAnsi="Arial" w:cs="Arial"/>
+                <w:sz w:val="24"/>
+                <w:szCs w:val="24"/>
+              </w:rPr>
+            </w:pPr>
+          </w:p>
         </w:tc>
       </w:tr>
       <w:tr>
@@ -207,7 +313,19 @@
             <w:tcW w:w="4247" w:type="dxa"/>
           </w:tcPr>
           <w:p>
-            <w:r>
+            <w:pPr>
+              <w:rPr>
+                <w:rFonts w:ascii="Arial" w:hAnsi="Arial" w:cs="Arial"/>
+                <w:sz w:val="24"/>
+                <w:szCs w:val="24"/>
+              </w:rPr>
+            </w:pPr>
+            <w:r>
+              <w:rPr>
+                <w:rFonts w:ascii="Arial" w:hAnsi="Arial" w:cs="Arial"/>
+                <w:sz w:val="24"/>
+                <w:szCs w:val="24"/>
+              </w:rPr>
               <w:t>Kia Bongo</w:t>
             </w:r>
           </w:p>
@@ -217,38 +335,78 @@
             <w:tcW w:w="4247" w:type="dxa"/>
           </w:tcPr>
           <w:p>
-            <w:r>
+            <w:pPr>
+              <w:rPr>
+                <w:rFonts w:ascii="Arial" w:hAnsi="Arial" w:cs="Arial"/>
+                <w:sz w:val="24"/>
+                <w:szCs w:val="24"/>
+              </w:rPr>
+            </w:pPr>
+            <w:r>
+              <w:rPr>
+                <w:rFonts w:ascii="Arial" w:hAnsi="Arial" w:cs="Arial"/>
+                <w:sz w:val="24"/>
+                <w:szCs w:val="24"/>
+              </w:rPr>
               <w:t>A Kia Bongo é uma </w:t>
             </w:r>
             <w:hyperlink r:id="rId7" w:tooltip="Caminhonete" w:history="1">
               <w:r>
                 <w:rPr>
                   <w:rStyle w:val="Hyperlink"/>
+                  <w:rFonts w:ascii="Arial" w:hAnsi="Arial" w:cs="Arial"/>
                   <w:color w:val="auto"/>
+                  <w:sz w:val="24"/>
+                  <w:szCs w:val="24"/>
                   <w:u w:val="none"/>
                 </w:rPr>
                 <w:t>caminhonete</w:t>
               </w:r>
             </w:hyperlink>
             <w:r>
+              <w:rPr>
+                <w:rFonts w:ascii="Arial" w:hAnsi="Arial" w:cs="Arial"/>
+                <w:sz w:val="24"/>
+                <w:szCs w:val="24"/>
+              </w:rPr>
               <w:t> compacta, fabricada pela </w:t>
             </w:r>
             <w:hyperlink r:id="rId8" w:tooltip="Kia Motors" w:history="1">
               <w:r>
                 <w:rPr>
                   <w:rStyle w:val="Hyperlink"/>
+                  <w:rFonts w:ascii="Arial" w:hAnsi="Arial" w:cs="Arial"/>
                   <w:color w:val="auto"/>
+                  <w:sz w:val="24"/>
+                  <w:szCs w:val="24"/>
                   <w:u w:val="none"/>
                 </w:rPr>
                 <w:t>Kia Motors</w:t>
               </w:r>
             </w:hyperlink>
             <w:r>
-              <w:t xml:space="preserve">. </w:t>
-            </w:r>
-          </w:p>
-          <w:p>
-            <w:r>
+              <w:rPr>
+                <w:rFonts w:ascii="Arial" w:hAnsi="Arial" w:cs="Arial"/>
+                <w:sz w:val="24"/>
+                <w:szCs w:val="24"/>
+              </w:rPr>
+              <w:t>.</w:t>
+            </w:r>
+          </w:p>
+          <w:p>
+            <w:pPr>
+              <w:rPr>
+                <w:rFonts w:ascii="Arial" w:hAnsi="Arial" w:cs="Arial"/>
+                <w:sz w:val="24"/>
+                <w:szCs w:val="24"/>
+              </w:rPr>
+            </w:pPr>
+            <w:r>
+              <w:rPr>
+                <w:rFonts w:ascii="Arial" w:hAnsi="Arial" w:cs="Arial"/>
+                <w:sz w:val="24"/>
+                <w:szCs w:val="24"/>
+              </w:rPr>
               <w:t>Está disponível em cabine simples ou dupla.</w:t>
             </w:r>
           </w:p>
@@ -260,7 +418,19 @@
             <w:tcW w:w="4247" w:type="dxa"/>
           </w:tcPr>
           <w:p>
-            <w:r>
+            <w:pPr>
+              <w:rPr>
+                <w:rFonts w:ascii="Arial" w:hAnsi="Arial" w:cs="Arial"/>
+                <w:sz w:val="24"/>
+                <w:szCs w:val="24"/>
+              </w:rPr>
+            </w:pPr>
+            <w:r>
+              <w:rPr>
+                <w:rFonts w:ascii="Arial" w:hAnsi="Arial" w:cs="Arial"/>
+                <w:sz w:val="24"/>
+                <w:szCs w:val="24"/>
+              </w:rPr>
               <w:t>Pallet</w:t>
             </w:r>
           </w:p>
@@ -270,10 +440,27 @@
             <w:tcW w:w="4247" w:type="dxa"/>
           </w:tcPr>
           <w:p>
-            <w:r>
+            <w:pPr>
+              <w:rPr>
+                <w:rFonts w:ascii="Arial" w:hAnsi="Arial" w:cs="Arial"/>
+                <w:sz w:val="24"/>
+                <w:szCs w:val="24"/>
+              </w:rPr>
+            </w:pPr>
+            <w:r>
+              <w:rPr>
+                <w:rFonts w:ascii="Arial" w:hAnsi="Arial" w:cs="Arial"/>
+                <w:sz w:val="24"/>
+                <w:szCs w:val="24"/>
+              </w:rPr>
               <w:t>Pallet é um estrado de madeira, metal ou plástico que é utilizado para movimentação de cargas.</w:t>
             </w:r>
             <w:r>
+              <w:rPr>
+                <w:rFonts w:ascii="Arial" w:hAnsi="Arial" w:cs="Arial"/>
+                <w:sz w:val="24"/>
+                <w:szCs w:val="24"/>
+              </w:rPr>
               <w:br/>
               <w:t>A função do pallet é viabilizar a otimização do transporte de cargas através do uso de empilhadeiras</w:t>
             </w:r>
@@ -286,7 +473,19 @@
             <w:tcW w:w="4247" w:type="dxa"/>
           </w:tcPr>
           <w:p>
-            <w:r>
+            <w:pPr>
+              <w:rPr>
+                <w:rFonts w:ascii="Arial" w:hAnsi="Arial" w:cs="Arial"/>
+                <w:sz w:val="24"/>
+                <w:szCs w:val="24"/>
+              </w:rPr>
+            </w:pPr>
+            <w:r>
+              <w:rPr>
+                <w:rFonts w:ascii="Arial" w:hAnsi="Arial" w:cs="Arial"/>
+                <w:sz w:val="24"/>
+                <w:szCs w:val="24"/>
+              </w:rPr>
               <w:t>C.C.M</w:t>
             </w:r>
           </w:p>
@@ -296,10 +495,18 @@
             <w:tcW w:w="4247" w:type="dxa"/>
           </w:tcPr>
           <w:p>
-            <w:r>
-              <w:rPr>
-                <w:rFonts w:cs="Arial"/>
-                <w:color w:val="333333"/>
+            <w:pPr>
+              <w:rPr>
+                <w:rFonts w:ascii="Arial" w:hAnsi="Arial" w:cs="Arial"/>
+                <w:sz w:val="24"/>
+                <w:szCs w:val="24"/>
+              </w:rPr>
+            </w:pPr>
+            <w:r>
+              <w:rPr>
+                <w:rFonts w:ascii="Arial" w:hAnsi="Arial" w:cs="Arial"/>
+                <w:sz w:val="24"/>
+                <w:szCs w:val="24"/>
                 <w:shd w:val="clear" w:color="auto" w:fill="FFFFFF"/>
               </w:rPr>
               <w:t>É o cadastro da Secretaria da Fazenda do Município de São Paulo onde são registrados os dados cadastrais de todos os contribuintes de tributos mobiliários do Município.</w:t>
@@ -336,7 +543,7 @@
       </w:pPr>
     </w:pPrDefault>
   </w:docDefaults>
-  <w:latentStyles w:defLockedState="0" w:defUIPriority="99" w:defSemiHidden="0" w:defUnhideWhenUsed="0" w:defQFormat="0" w:count="375">
+  <w:latentStyles w:defLockedState="0" w:defUIPriority="99" w:defSemiHidden="0" w:defUnhideWhenUsed="0" w:defQFormat="0" w:count="376">
     <w:lsdException w:name="Normal" w:uiPriority="0" w:qFormat="1"/>
     <w:lsdException w:name="heading 1" w:uiPriority="9" w:qFormat="1"/>
     <w:lsdException w:name="heading 2" w:semiHidden="1" w:uiPriority="9" w:unhideWhenUsed="1" w:qFormat="1"/>
@@ -485,11 +692,11 @@
     <w:lsdException w:name="Table Elegant" w:semiHidden="1" w:unhideWhenUsed="1"/>
     <w:lsdException w:name="Table Professional" w:semiHidden="1" w:unhideWhenUsed="1"/>
     <w:lsdException w:name="Table Subtle 1" w:semiHidden="1" w:unhideWhenUsed="1"/>
+    <w:lsdException w:name="Table Subtle 2" w:semiHidden="1" w:unhideWhenUsed="1"/>
     <w:lsdException w:name="Table Web 1" w:semiHidden="1" w:unhideWhenUsed="1"/>
     <w:lsdException w:name="Table Web 2" w:semiHidden="1" w:unhideWhenUsed="1"/>
     <w:lsdException w:name="Balloon Text" w:semiHidden="1" w:unhideWhenUsed="1"/>
     <w:lsdException w:name="Table Grid" w:uiPriority="39"/>
-    <w:lsdException w:name="Table Theme" w:semiHidden="1" w:unhideWhenUsed="1"/>
     <w:lsdException w:name="Placeholder Text" w:semiHidden="1"/>
     <w:lsdException w:name="No Spacing" w:uiPriority="1" w:qFormat="1"/>
     <w:lsdException w:name="Light Shading" w:uiPriority="60"/>
@@ -709,6 +916,7 @@
     <w:lsdException w:name="Smart Hyperlink" w:semiHidden="1" w:unhideWhenUsed="1"/>
     <w:lsdException w:name="Hashtag" w:semiHidden="1" w:unhideWhenUsed="1"/>
     <w:lsdException w:name="Unresolved Mention" w:semiHidden="1" w:unhideWhenUsed="1"/>
+    <w:lsdException w:name="Smart Link" w:semiHidden="1" w:unhideWhenUsed="1"/>
   </w:latentStyles>
   <w:style w:type="paragraph" w:default="1" w:styleId="Normal">
     <w:name w:val="Normal"/>
